--- a/custom-reference.docx
+++ b/custom-reference.docx
@@ -309,6 +309,7 @@
       <w:pgSz w:w="12240" w:h="15840"/>
       <w:pgMar w:top="1440" w:right="1440" w:bottom="1440" w:left="1440" w:header="720" w:footer="720" w:gutter="0"/>
       <w:cols w:space="720"/>
+      <w:docGrid w:linePitch="272"/>
     </w:sectPr>
   </w:body>
 </w:document>
